--- a/SOSTutors/Documents/Group 6 Status Report - CST8218 Group Assignment v0.1.docx
+++ b/SOSTutors/Documents/Group 6 Status Report - CST8218 Group Assignment v0.1.docx
@@ -1140,8 +1140,6 @@
         </w:rPr>
         <w:t xml:space="preserve"> </w:t>
       </w:r>
-      <w:bookmarkStart w:id="0" w:name="_GoBack"/>
-      <w:bookmarkEnd w:id="0"/>
     </w:p>
     <w:p>
       <w:r>
@@ -1239,6 +1237,17 @@
         </w:rPr>
         <w:t xml:space="preserve"> – Harry Hidayat</w:t>
       </w:r>
+      <w:r>
+        <w:rPr>
+          <w:rFonts w:ascii="Calibri" w:eastAsia="Calibri" w:hAnsi="Calibri" w:cs="Calibri"/>
+          <w:sz w:val="22"/>
+          <w:szCs w:val="22"/>
+        </w:rPr>
+        <w:br/>
+        <w:t>Database connection is not yet implemented in this release.</w:t>
+      </w:r>
+      <w:bookmarkStart w:id="0" w:name="_GoBack"/>
+      <w:bookmarkEnd w:id="0"/>
     </w:p>
     <w:p>
       <w:pPr>
@@ -1592,12 +1601,6 @@
           <w:szCs w:val="22"/>
         </w:rPr>
         <w:br/>
-      </w:r>
-      <w:r>
-        <w:rPr>
-          <w:sz w:val="22"/>
-          <w:szCs w:val="22"/>
-        </w:rPr>
         <w:t>500</w:t>
       </w:r>
       <w:r>
@@ -1653,6 +1656,13 @@
           <w:szCs w:val="22"/>
         </w:rPr>
         <w:br/>
+      </w:r>
+      <w:r>
+        <w:rPr>
+          <w:sz w:val="22"/>
+          <w:szCs w:val="22"/>
+        </w:rPr>
+        <w:lastRenderedPageBreak/>
         <w:t>504</w:t>
       </w:r>
       <w:r>
@@ -1674,7 +1684,6 @@
           <w:sz w:val="22"/>
           <w:szCs w:val="22"/>
         </w:rPr>
-        <w:lastRenderedPageBreak/>
         <w:br/>
       </w:r>
       <w:r>
@@ -2056,16 +2065,7 @@
           <w:szCs w:val="22"/>
           <w:lang w:val="en"/>
         </w:rPr>
-        <w:t xml:space="preserve"> Mirza</w:t>
-      </w:r>
-      <w:r>
-        <w:rPr>
-          <w:rFonts w:ascii="Calibri" w:eastAsia="Calibri" w:hAnsi="Calibri" w:cs="Calibri"/>
-          <w:sz w:val="22"/>
-          <w:szCs w:val="22"/>
-          <w:lang w:val="en"/>
-        </w:rPr>
-        <w:t xml:space="preserve">). </w:t>
+        <w:t xml:space="preserve"> Mirza). </w:t>
       </w:r>
     </w:p>
     <w:p>
@@ -2282,7 +2282,7 @@
           <w:rPr>
             <w:noProof/>
           </w:rPr>
-          <w:t>1</w:t>
+          <w:t>3</w:t>
         </w:r>
         <w:r>
           <w:rPr>
@@ -4498,6 +4498,7 @@
   <w:style w:type="character" w:default="1" w:styleId="DefaultParagraphFont">
     <w:name w:val="Default Paragraph Font"/>
     <w:uiPriority w:val="1"/>
+    <w:semiHidden/>
     <w:unhideWhenUsed/>
   </w:style>
   <w:style w:type="table" w:default="1" w:styleId="TableNormal">
